--- a/ВИНЕГРЕТ ОВОЩНОЙ.docx
+++ b/ВИНЕГРЕТ ОВОЩНОЙ.docx
@@ -5,6 +5,7 @@
     <w:p>
       <w:pPr>
         <w:spacing w:after="0" w:line="240" w:lineRule="auto"/>
+        <w:jc w:val="center"/>
         <w:rPr>
           <w:rFonts w:ascii="Times New Roman" w:hAnsi="Times New Roman" w:cs="Times New Roman"/>
           <w:sz w:val="24"/>
@@ -23,116 +24,256 @@
         <w:spacing w:after="0" w:line="240" w:lineRule="auto"/>
         <w:rPr>
           <w:rFonts w:ascii="Times New Roman" w:hAnsi="Times New Roman" w:cs="Times New Roman"/>
-          <w:sz w:val="24"/>
-        </w:rPr>
-      </w:pPr>
-      <w:r>
-        <w:rPr>
-          <w:rFonts w:ascii="Times New Roman" w:hAnsi="Times New Roman" w:cs="Times New Roman"/>
-          <w:sz w:val="24"/>
-        </w:rPr>
-        <w:t xml:space="preserve">Картофель — 3 шт. </w:t>
-      </w:r>
-    </w:p>
-    <w:p>
-      <w:pPr>
-        <w:spacing w:after="0" w:line="240" w:lineRule="auto"/>
-        <w:rPr>
-          <w:rFonts w:ascii="Times New Roman" w:hAnsi="Times New Roman" w:cs="Times New Roman"/>
-          <w:sz w:val="24"/>
-        </w:rPr>
-      </w:pPr>
-      <w:r>
-        <w:rPr>
-          <w:rFonts w:ascii="Times New Roman" w:hAnsi="Times New Roman" w:cs="Times New Roman"/>
-          <w:sz w:val="24"/>
-        </w:rPr>
-        <w:t xml:space="preserve">Морковь — 2 шт. </w:t>
-      </w:r>
-    </w:p>
-    <w:p>
-      <w:pPr>
-        <w:spacing w:after="0" w:line="240" w:lineRule="auto"/>
-        <w:rPr>
-          <w:rFonts w:ascii="Times New Roman" w:hAnsi="Times New Roman" w:cs="Times New Roman"/>
-          <w:sz w:val="24"/>
-        </w:rPr>
-      </w:pPr>
-      <w:r>
-        <w:rPr>
-          <w:rFonts w:ascii="Times New Roman" w:hAnsi="Times New Roman" w:cs="Times New Roman"/>
-          <w:sz w:val="24"/>
-        </w:rPr>
-        <w:t xml:space="preserve">Свекла — 1 шт. </w:t>
-      </w:r>
-    </w:p>
-    <w:p>
-      <w:pPr>
-        <w:spacing w:after="0" w:line="240" w:lineRule="auto"/>
-        <w:rPr>
-          <w:rFonts w:ascii="Times New Roman" w:hAnsi="Times New Roman" w:cs="Times New Roman"/>
-          <w:sz w:val="24"/>
-        </w:rPr>
-      </w:pPr>
-      <w:r>
-        <w:rPr>
-          <w:rFonts w:ascii="Times New Roman" w:hAnsi="Times New Roman" w:cs="Times New Roman"/>
-          <w:sz w:val="24"/>
-        </w:rPr>
-        <w:t xml:space="preserve">Соленые огурцы — 2 шт. </w:t>
-      </w:r>
-    </w:p>
-    <w:p>
-      <w:pPr>
-        <w:spacing w:after="0" w:line="240" w:lineRule="auto"/>
-        <w:rPr>
-          <w:rFonts w:ascii="Times New Roman" w:hAnsi="Times New Roman" w:cs="Times New Roman"/>
-          <w:sz w:val="24"/>
-        </w:rPr>
-      </w:pPr>
-      <w:r>
-        <w:rPr>
-          <w:rFonts w:ascii="Times New Roman" w:hAnsi="Times New Roman" w:cs="Times New Roman"/>
-          <w:sz w:val="24"/>
-        </w:rPr>
-        <w:t xml:space="preserve">Лук зеленый — 50 г </w:t>
-      </w:r>
-    </w:p>
-    <w:p>
-      <w:pPr>
-        <w:spacing w:after="0" w:line="240" w:lineRule="auto"/>
-        <w:rPr>
-          <w:rFonts w:ascii="Times New Roman" w:hAnsi="Times New Roman" w:cs="Times New Roman"/>
-          <w:sz w:val="24"/>
-        </w:rPr>
-      </w:pPr>
-      <w:r>
-        <w:rPr>
-          <w:rFonts w:ascii="Times New Roman" w:hAnsi="Times New Roman" w:cs="Times New Roman"/>
-          <w:sz w:val="24"/>
-        </w:rPr>
-        <w:t xml:space="preserve">Масло растительное— 2 ст. ложки </w:t>
-      </w:r>
-    </w:p>
-    <w:p>
-      <w:pPr>
-        <w:spacing w:after="0" w:line="240" w:lineRule="auto"/>
-        <w:rPr>
-          <w:rFonts w:ascii="Times New Roman" w:hAnsi="Times New Roman" w:cs="Times New Roman"/>
-          <w:sz w:val="24"/>
-        </w:rPr>
-      </w:pPr>
-      <w:r>
-        <w:rPr>
-          <w:rFonts w:ascii="Times New Roman" w:hAnsi="Times New Roman" w:cs="Times New Roman"/>
-          <w:sz w:val="24"/>
-        </w:rPr>
-        <w:t xml:space="preserve">Перец молотый, горчица, укроп — по вкусу </w:t>
-      </w:r>
-    </w:p>
-    <w:p>
-      <w:pPr>
-        <w:spacing w:after="0" w:line="240" w:lineRule="auto"/>
+          <w:i/>
+          <w:sz w:val="24"/>
+        </w:rPr>
+      </w:pPr>
+      <w:r>
+        <w:rPr>
+          <w:rFonts w:ascii="Times New Roman" w:hAnsi="Times New Roman" w:cs="Times New Roman"/>
+          <w:i/>
+          <w:sz w:val="24"/>
+        </w:rPr>
+        <w:t xml:space="preserve">Картофель — </w:t>
+      </w:r>
+      <w:r>
+        <w:rPr>
+          <w:rFonts w:ascii="Times New Roman" w:hAnsi="Times New Roman" w:cs="Times New Roman"/>
+          <w:b/>
+          <w:sz w:val="24"/>
+        </w:rPr>
+        <w:t>3 шт.</w:t>
+      </w:r>
+      <w:r>
+        <w:rPr>
+          <w:rFonts w:ascii="Times New Roman" w:hAnsi="Times New Roman" w:cs="Times New Roman"/>
+          <w:i/>
+          <w:sz w:val="24"/>
+        </w:rPr>
+        <w:t xml:space="preserve"> </w:t>
+      </w:r>
+    </w:p>
+    <w:p>
+      <w:pPr>
+        <w:spacing w:after="0" w:line="240" w:lineRule="auto"/>
+        <w:rPr>
+          <w:rFonts w:ascii="Times New Roman" w:hAnsi="Times New Roman" w:cs="Times New Roman"/>
+          <w:i/>
+          <w:sz w:val="24"/>
+        </w:rPr>
+      </w:pPr>
+      <w:r>
+        <w:rPr>
+          <w:rFonts w:ascii="Times New Roman" w:hAnsi="Times New Roman" w:cs="Times New Roman"/>
+          <w:i/>
+          <w:sz w:val="24"/>
+        </w:rPr>
+        <w:t xml:space="preserve">Морковь — </w:t>
+      </w:r>
+      <w:r>
+        <w:rPr>
+          <w:rFonts w:ascii="Times New Roman" w:hAnsi="Times New Roman" w:cs="Times New Roman"/>
+          <w:b/>
+          <w:sz w:val="24"/>
+        </w:rPr>
+        <w:t>2 шт.</w:t>
+      </w:r>
+      <w:r>
+        <w:rPr>
+          <w:rFonts w:ascii="Times New Roman" w:hAnsi="Times New Roman" w:cs="Times New Roman"/>
+          <w:i/>
+          <w:sz w:val="24"/>
+        </w:rPr>
+        <w:t xml:space="preserve"> </w:t>
+      </w:r>
+    </w:p>
+    <w:p>
+      <w:pPr>
+        <w:spacing w:after="0" w:line="240" w:lineRule="auto"/>
+        <w:rPr>
+          <w:rFonts w:ascii="Times New Roman" w:hAnsi="Times New Roman" w:cs="Times New Roman"/>
+          <w:i/>
+          <w:sz w:val="24"/>
+        </w:rPr>
+      </w:pPr>
+      <w:r>
+        <w:rPr>
+          <w:rFonts w:ascii="Times New Roman" w:hAnsi="Times New Roman" w:cs="Times New Roman"/>
+          <w:i/>
+          <w:sz w:val="24"/>
+        </w:rPr>
+        <w:t xml:space="preserve">Свекла — </w:t>
+      </w:r>
+      <w:r>
+        <w:rPr>
+          <w:rFonts w:ascii="Times New Roman" w:hAnsi="Times New Roman" w:cs="Times New Roman"/>
+          <w:b/>
+          <w:sz w:val="24"/>
+        </w:rPr>
+        <w:t>1 шт.</w:t>
+      </w:r>
+      <w:r>
+        <w:rPr>
+          <w:rFonts w:ascii="Times New Roman" w:hAnsi="Times New Roman" w:cs="Times New Roman"/>
+          <w:i/>
+          <w:sz w:val="24"/>
+        </w:rPr>
+        <w:t xml:space="preserve"> </w:t>
+      </w:r>
+    </w:p>
+    <w:p>
+      <w:pPr>
+        <w:spacing w:after="0" w:line="240" w:lineRule="auto"/>
+        <w:rPr>
+          <w:rFonts w:ascii="Times New Roman" w:hAnsi="Times New Roman" w:cs="Times New Roman"/>
+          <w:i/>
+          <w:sz w:val="24"/>
+        </w:rPr>
+      </w:pPr>
+      <w:r>
+        <w:rPr>
+          <w:rFonts w:ascii="Times New Roman" w:hAnsi="Times New Roman" w:cs="Times New Roman"/>
+          <w:i/>
+          <w:sz w:val="24"/>
+        </w:rPr>
+        <w:t xml:space="preserve">Соленые огурцы — </w:t>
+      </w:r>
+      <w:r>
+        <w:rPr>
+          <w:rFonts w:ascii="Times New Roman" w:hAnsi="Times New Roman" w:cs="Times New Roman"/>
+          <w:b/>
+          <w:sz w:val="24"/>
+        </w:rPr>
+        <w:t>2 шт.</w:t>
+      </w:r>
+      <w:r>
+        <w:rPr>
+          <w:rFonts w:ascii="Times New Roman" w:hAnsi="Times New Roman" w:cs="Times New Roman"/>
+          <w:i/>
+          <w:sz w:val="24"/>
+        </w:rPr>
+        <w:t xml:space="preserve"> </w:t>
+      </w:r>
+    </w:p>
+    <w:p>
+      <w:pPr>
+        <w:spacing w:after="0" w:line="240" w:lineRule="auto"/>
+        <w:jc w:val="right"/>
+        <w:rPr>
+          <w:rFonts w:ascii="Times New Roman" w:hAnsi="Times New Roman" w:cs="Times New Roman"/>
+          <w:i/>
+          <w:sz w:val="24"/>
+        </w:rPr>
+      </w:pPr>
+      <w:r>
+        <w:rPr>
+          <w:rFonts w:ascii="Times New Roman" w:hAnsi="Times New Roman" w:cs="Times New Roman"/>
+          <w:i/>
+          <w:sz w:val="24"/>
+        </w:rPr>
+        <w:t xml:space="preserve">Лук зеленый — </w:t>
+      </w:r>
+      <w:r>
+        <w:rPr>
+          <w:rFonts w:ascii="Times New Roman" w:hAnsi="Times New Roman" w:cs="Times New Roman"/>
+          <w:b/>
+          <w:sz w:val="24"/>
+        </w:rPr>
+        <w:t>50 г</w:t>
+      </w:r>
+      <w:r>
+        <w:rPr>
+          <w:rFonts w:ascii="Times New Roman" w:hAnsi="Times New Roman" w:cs="Times New Roman"/>
+          <w:i/>
+          <w:sz w:val="24"/>
+        </w:rPr>
+        <w:t xml:space="preserve"> </w:t>
+      </w:r>
+    </w:p>
+    <w:p>
+      <w:pPr>
+        <w:spacing w:after="0" w:line="240" w:lineRule="auto"/>
+        <w:jc w:val="right"/>
+        <w:rPr>
+          <w:rFonts w:ascii="Times New Roman" w:hAnsi="Times New Roman" w:cs="Times New Roman"/>
+          <w:i/>
+          <w:sz w:val="24"/>
+        </w:rPr>
+      </w:pPr>
+      <w:r>
+        <w:rPr>
+          <w:rFonts w:ascii="Times New Roman" w:hAnsi="Times New Roman" w:cs="Times New Roman"/>
+          <w:i/>
+          <w:sz w:val="24"/>
+        </w:rPr>
+        <w:t xml:space="preserve">Масло растительное— </w:t>
+      </w:r>
+      <w:r>
+        <w:rPr>
+          <w:rFonts w:ascii="Times New Roman" w:hAnsi="Times New Roman" w:cs="Times New Roman"/>
+          <w:b/>
+          <w:sz w:val="24"/>
+        </w:rPr>
+        <w:t>2 ст. ложки</w:t>
+      </w:r>
+      <w:r>
+        <w:rPr>
+          <w:rFonts w:ascii="Times New Roman" w:hAnsi="Times New Roman" w:cs="Times New Roman"/>
+          <w:i/>
+          <w:sz w:val="24"/>
+        </w:rPr>
+        <w:t xml:space="preserve"> </w:t>
+      </w:r>
+    </w:p>
+    <w:p>
+      <w:pPr>
+        <w:spacing w:after="0" w:line="240" w:lineRule="auto"/>
+        <w:jc w:val="right"/>
+        <w:rPr>
+          <w:rFonts w:ascii="Times New Roman" w:hAnsi="Times New Roman" w:cs="Times New Roman"/>
+          <w:i/>
+          <w:sz w:val="24"/>
+        </w:rPr>
+      </w:pPr>
+      <w:r>
+        <w:rPr>
+          <w:rFonts w:ascii="Times New Roman" w:hAnsi="Times New Roman" w:cs="Times New Roman"/>
+          <w:i/>
+          <w:sz w:val="24"/>
+        </w:rPr>
+        <w:t xml:space="preserve">Перец молотый, горчица, укроп — </w:t>
+      </w:r>
+      <w:r>
+        <w:rPr>
+          <w:rFonts w:ascii="Times New Roman" w:hAnsi="Times New Roman" w:cs="Times New Roman"/>
+          <w:b/>
+          <w:sz w:val="24"/>
+        </w:rPr>
+        <w:t>по вкусу</w:t>
+      </w:r>
+      <w:r>
+        <w:rPr>
+          <w:rFonts w:ascii="Times New Roman" w:hAnsi="Times New Roman" w:cs="Times New Roman"/>
+          <w:i/>
+          <w:sz w:val="24"/>
+        </w:rPr>
+        <w:t xml:space="preserve"> </w:t>
+      </w:r>
+    </w:p>
+    <w:p>
+      <w:pPr>
+        <w:spacing w:after="0" w:line="240" w:lineRule="auto"/>
+        <w:ind w:right="1701" w:firstLine="709"/>
+        <w:rPr>
+          <w:rFonts w:ascii="Times New Roman" w:hAnsi="Times New Roman" w:cs="Times New Roman"/>
+          <w:sz w:val="24"/>
+        </w:rPr>
+      </w:pPr>
+    </w:p>
+    <w:p>
+      <w:pPr>
+        <w:spacing w:after="0" w:line="240" w:lineRule="auto"/>
+        <w:ind w:right="1701" w:firstLine="709"/>
         <w:rPr>
           <w:rFonts w:ascii="Times New Roman" w:hAnsi="Times New Roman" w:cs="Times New Roman"/>
           <w:sz w:val="24"/>
@@ -149,14 +290,19 @@
     <w:p>
       <w:pPr>
         <w:spacing w:after="0" w:line="240" w:lineRule="auto"/>
-        <w:rPr>
-          <w:rFonts w:ascii="Times New Roman" w:hAnsi="Times New Roman" w:cs="Times New Roman"/>
-          <w:sz w:val="24"/>
-        </w:rPr>
-      </w:pPr>
-      <w:r>
-        <w:rPr>
-          <w:rFonts w:ascii="Times New Roman" w:hAnsi="Times New Roman" w:cs="Times New Roman"/>
+        <w:ind w:left="3402"/>
+        <w:jc w:val="right"/>
+        <w:rPr>
+          <w:rFonts w:ascii="Times New Roman" w:hAnsi="Times New Roman" w:cs="Times New Roman"/>
+          <w:i/>
+          <w:sz w:val="24"/>
+          <w:lang w:val="en-US"/>
+        </w:rPr>
+      </w:pPr>
+      <w:r>
+        <w:rPr>
+          <w:rFonts w:ascii="Times New Roman" w:hAnsi="Times New Roman" w:cs="Times New Roman"/>
+          <w:i/>
           <w:sz w:val="24"/>
         </w:rPr>
         <w:t>При подаче на стол винегрет уложить горкой в салатник, украсить зеленым салатом, посыпать укропом.</w:t>
@@ -331,7 +477,7 @@
   <w:style w:type="paragraph" w:default="1" w:styleId="a">
     <w:name w:val="Normal"/>
     <w:qFormat/>
-    <w:rsid w:val="00745BF9"/>
+    <w:rsid w:val="006A6FB3"/>
   </w:style>
   <w:style w:type="character" w:default="1" w:styleId="a0">
     <w:name w:val="Default Paragraph Font"/>
